--- a/Guidelines.docx
+++ b/Guidelines.docx
@@ -2,6 +2,1090 @@
 <file path=word/document.xml><?xml version="1.0" encoding="utf-8"?>
 <w:document xmlns:wpc="http://schemas.microsoft.com/office/word/2010/wordprocessingCanvas" xmlns:cx="http://schemas.microsoft.com/office/drawing/2014/chartex" xmlns:cx1="http://schemas.microsoft.com/office/drawing/2015/9/8/chartex" xmlns:mc="http://schemas.openxmlformats.org/markup-compatibility/2006" xmlns:o="urn:schemas-microsoft-com:office:office" xmlns:r="http://schemas.openxmlformats.org/officeDocument/2006/relationships" xmlns:m="http://schemas.openxmlformats.org/officeDocument/2006/math" xmlns:v="urn:schemas-microsoft-com:vml" xmlns:wp14="http://schemas.microsoft.com/office/word/2010/wordprocessingDrawing" xmlns:wp="http://schemas.openxmlformats.org/drawingml/2006/wordprocessingDrawing" xmlns:w10="urn:schemas-microsoft-com:office:word" xmlns:w="http://schemas.openxmlformats.org/wordprocessingml/2006/main" xmlns:w14="http://schemas.microsoft.com/office/word/2010/wordml" xmlns:w15="http://schemas.microsoft.com/office/word/2012/wordml" xmlns:w16se="http://schemas.microsoft.com/office/word/2015/wordml/symex" xmlns:wpg="http://schemas.microsoft.com/office/word/2010/wordprocessingGroup" xmlns:wpi="http://schemas.microsoft.com/office/word/2010/wordprocessingInk" xmlns:wne="http://schemas.microsoft.com/office/word/2006/wordml" xmlns:wps="http://schemas.microsoft.com/office/word/2010/wordprocessingShape" mc:Ignorable="w14 w15 w16se wp14">
   <w:body>
+    <w:p>
+      <w:proofErr w:type="spellStart"/>
+      <w:r>
+        <w:t>Các</w:t>
+      </w:r>
+      <w:proofErr w:type="spellEnd"/>
+      <w:r>
+        <w:t xml:space="preserve"> services </w:t>
+      </w:r>
+      <w:proofErr w:type="spellStart"/>
+      <w:r>
+        <w:t>được</w:t>
+      </w:r>
+      <w:proofErr w:type="spellEnd"/>
+      <w:r>
+        <w:t xml:space="preserve"> </w:t>
+      </w:r>
+      <w:proofErr w:type="spellStart"/>
+      <w:r>
+        <w:t>xây</w:t>
+      </w:r>
+      <w:proofErr w:type="spellEnd"/>
+      <w:r>
+        <w:t xml:space="preserve"> </w:t>
+      </w:r>
+      <w:proofErr w:type="spellStart"/>
+      <w:r>
+        <w:t>dựng</w:t>
+      </w:r>
+      <w:proofErr w:type="spellEnd"/>
+      <w:r>
+        <w:t xml:space="preserve"> </w:t>
+      </w:r>
+      <w:proofErr w:type="spellStart"/>
+      <w:r>
+        <w:t>như</w:t>
+      </w:r>
+      <w:proofErr w:type="spellEnd"/>
+      <w:r>
+        <w:t xml:space="preserve"> </w:t>
+      </w:r>
+      <w:proofErr w:type="spellStart"/>
+      <w:r>
+        <w:t>trong</w:t>
+      </w:r>
+      <w:proofErr w:type="spellEnd"/>
+      <w:r>
+        <w:t xml:space="preserve"> repo. </w:t>
+      </w:r>
+      <w:r>
+        <w:rPr>
+          <w:highlight w:val="yellow"/>
+        </w:rPr>
+        <w:t xml:space="preserve">Ý </w:t>
+      </w:r>
+      <w:proofErr w:type="spellStart"/>
+      <w:r>
+        <w:rPr>
+          <w:highlight w:val="yellow"/>
+        </w:rPr>
+        <w:t>tưởng</w:t>
+      </w:r>
+      <w:proofErr w:type="spellEnd"/>
+      <w:r>
+        <w:t>:</w:t>
+      </w:r>
+    </w:p>
+    <w:p>
+      <w:r>
+        <w:t xml:space="preserve">Airflow </w:t>
+      </w:r>
+      <w:proofErr w:type="spellStart"/>
+      <w:r>
+        <w:t>sẽ</w:t>
+      </w:r>
+      <w:proofErr w:type="spellEnd"/>
+      <w:r>
+        <w:t xml:space="preserve"> </w:t>
+      </w:r>
+      <w:proofErr w:type="spellStart"/>
+      <w:r>
+        <w:t>làm</w:t>
+      </w:r>
+      <w:proofErr w:type="spellEnd"/>
+      <w:r>
+        <w:t xml:space="preserve"> </w:t>
+      </w:r>
+      <w:proofErr w:type="spellStart"/>
+      <w:r>
+        <w:t>nhiệm</w:t>
+      </w:r>
+      <w:proofErr w:type="spellEnd"/>
+      <w:r>
+        <w:t xml:space="preserve"> </w:t>
+      </w:r>
+      <w:proofErr w:type="spellStart"/>
+      <w:r>
+        <w:t>vụ</w:t>
+      </w:r>
+      <w:proofErr w:type="spellEnd"/>
+      <w:r>
+        <w:t xml:space="preserve"> </w:t>
+      </w:r>
+      <w:proofErr w:type="spellStart"/>
+      <w:r>
+        <w:t>điều</w:t>
+      </w:r>
+      <w:proofErr w:type="spellEnd"/>
+      <w:r>
+        <w:t xml:space="preserve"> </w:t>
+      </w:r>
+      <w:proofErr w:type="spellStart"/>
+      <w:r>
+        <w:t>khiển</w:t>
+      </w:r>
+      <w:proofErr w:type="spellEnd"/>
+      <w:r>
+        <w:t xml:space="preserve"> </w:t>
+      </w:r>
+      <w:proofErr w:type="spellStart"/>
+      <w:r>
+        <w:t>hệ</w:t>
+      </w:r>
+      <w:proofErr w:type="spellEnd"/>
+      <w:r>
+        <w:t xml:space="preserve"> </w:t>
+      </w:r>
+      <w:proofErr w:type="spellStart"/>
+      <w:r>
+        <w:t>thống</w:t>
+      </w:r>
+      <w:proofErr w:type="spellEnd"/>
+      <w:r>
+        <w:t xml:space="preserve"> </w:t>
+      </w:r>
+      <w:proofErr w:type="spellStart"/>
+      <w:r>
+        <w:t>hoạt</w:t>
+      </w:r>
+      <w:proofErr w:type="spellEnd"/>
+      <w:r>
+        <w:t xml:space="preserve"> </w:t>
+      </w:r>
+      <w:proofErr w:type="spellStart"/>
+      <w:r>
+        <w:t>động</w:t>
+      </w:r>
+      <w:proofErr w:type="spellEnd"/>
+      <w:r>
+        <w:t xml:space="preserve"> </w:t>
+      </w:r>
+      <w:proofErr w:type="spellStart"/>
+      <w:r>
+        <w:t>tự</w:t>
+      </w:r>
+      <w:proofErr w:type="spellEnd"/>
+      <w:r>
+        <w:t xml:space="preserve"> </w:t>
+      </w:r>
+      <w:proofErr w:type="spellStart"/>
+      <w:r>
+        <w:t>động</w:t>
+      </w:r>
+      <w:proofErr w:type="spellEnd"/>
+      <w:r>
+        <w:t xml:space="preserve">. </w:t>
+      </w:r>
+      <w:proofErr w:type="spellStart"/>
+      <w:r>
+        <w:t>Nhận</w:t>
+      </w:r>
+      <w:proofErr w:type="spellEnd"/>
+      <w:r>
+        <w:t xml:space="preserve"> </w:t>
+      </w:r>
+      <w:proofErr w:type="spellStart"/>
+      <w:r>
+        <w:t>v</w:t>
+      </w:r>
+      <w:r>
+        <w:t>ào</w:t>
+      </w:r>
+      <w:proofErr w:type="spellEnd"/>
+      <w:r>
+        <w:t xml:space="preserve"> D</w:t>
+      </w:r>
+      <w:r>
+        <w:t xml:space="preserve">AG file </w:t>
+      </w:r>
+      <w:proofErr w:type="spellStart"/>
+      <w:r>
+        <w:t>là</w:t>
+      </w:r>
+      <w:proofErr w:type="spellEnd"/>
+      <w:r>
+        <w:t xml:space="preserve"> 1 file python </w:t>
+      </w:r>
+      <w:proofErr w:type="spellStart"/>
+      <w:r>
+        <w:t>mục</w:t>
+      </w:r>
+      <w:proofErr w:type="spellEnd"/>
+      <w:r>
+        <w:t xml:space="preserve"> </w:t>
+      </w:r>
+      <w:proofErr w:type="spellStart"/>
+      <w:r>
+        <w:t>đích</w:t>
+      </w:r>
+      <w:proofErr w:type="spellEnd"/>
+      <w:r>
+        <w:t xml:space="preserve"> training model. </w:t>
+      </w:r>
+      <w:r>
+        <w:t xml:space="preserve">Airflow </w:t>
+      </w:r>
+      <w:proofErr w:type="spellStart"/>
+      <w:r>
+        <w:t>cũng</w:t>
+      </w:r>
+      <w:proofErr w:type="spellEnd"/>
+      <w:r>
+        <w:t xml:space="preserve"> </w:t>
+      </w:r>
+      <w:proofErr w:type="spellStart"/>
+      <w:r>
+        <w:t>có</w:t>
+      </w:r>
+      <w:proofErr w:type="spellEnd"/>
+      <w:r>
+        <w:t xml:space="preserve"> </w:t>
+      </w:r>
+      <w:proofErr w:type="spellStart"/>
+      <w:r>
+        <w:t>các</w:t>
+      </w:r>
+      <w:proofErr w:type="spellEnd"/>
+      <w:r>
+        <w:t xml:space="preserve"> task </w:t>
+      </w:r>
+      <w:proofErr w:type="spellStart"/>
+      <w:r>
+        <w:t>trong</w:t>
+      </w:r>
+      <w:proofErr w:type="spellEnd"/>
+      <w:r>
+        <w:t xml:space="preserve"> DAG, </w:t>
+      </w:r>
+      <w:proofErr w:type="spellStart"/>
+      <w:r>
+        <w:t>sẽ</w:t>
+      </w:r>
+      <w:proofErr w:type="spellEnd"/>
+      <w:r>
+        <w:t xml:space="preserve"> </w:t>
+      </w:r>
+      <w:proofErr w:type="spellStart"/>
+      <w:r>
+        <w:t>có</w:t>
+      </w:r>
+      <w:proofErr w:type="spellEnd"/>
+      <w:r>
+        <w:t xml:space="preserve"> task </w:t>
+      </w:r>
+      <w:proofErr w:type="spellStart"/>
+      <w:r>
+        <w:t>để</w:t>
+      </w:r>
+      <w:proofErr w:type="spellEnd"/>
+      <w:r>
+        <w:t xml:space="preserve"> </w:t>
+      </w:r>
+      <w:proofErr w:type="spellStart"/>
+      <w:r>
+        <w:t>đánh</w:t>
+      </w:r>
+      <w:proofErr w:type="spellEnd"/>
+      <w:r>
+        <w:t xml:space="preserve"> </w:t>
+      </w:r>
+      <w:proofErr w:type="spellStart"/>
+      <w:r>
+        <w:t>giá</w:t>
+      </w:r>
+      <w:proofErr w:type="spellEnd"/>
+      <w:r>
+        <w:t xml:space="preserve"> </w:t>
+      </w:r>
+      <w:proofErr w:type="spellStart"/>
+      <w:r>
+        <w:t>mô</w:t>
+      </w:r>
+      <w:proofErr w:type="spellEnd"/>
+      <w:r>
+        <w:t xml:space="preserve"> </w:t>
+      </w:r>
+      <w:proofErr w:type="spellStart"/>
+      <w:r>
+        <w:t>hình</w:t>
+      </w:r>
+      <w:proofErr w:type="spellEnd"/>
+      <w:r>
+        <w:t xml:space="preserve">, </w:t>
+      </w:r>
+      <w:proofErr w:type="spellStart"/>
+      <w:r>
+        <w:t>quyết</w:t>
+      </w:r>
+      <w:proofErr w:type="spellEnd"/>
+      <w:r>
+        <w:t xml:space="preserve"> </w:t>
+      </w:r>
+      <w:proofErr w:type="spellStart"/>
+      <w:r>
+        <w:t>định</w:t>
+      </w:r>
+      <w:proofErr w:type="spellEnd"/>
+      <w:r>
+        <w:t xml:space="preserve"> </w:t>
+      </w:r>
+      <w:proofErr w:type="spellStart"/>
+      <w:r>
+        <w:t>nó</w:t>
+      </w:r>
+      <w:proofErr w:type="spellEnd"/>
+      <w:r>
+        <w:t xml:space="preserve"> </w:t>
+      </w:r>
+      <w:proofErr w:type="spellStart"/>
+      <w:r>
+        <w:t>là</w:t>
+      </w:r>
+      <w:proofErr w:type="spellEnd"/>
+      <w:r>
+        <w:t xml:space="preserve"> </w:t>
+      </w:r>
+      <w:proofErr w:type="spellStart"/>
+      <w:r>
+        <w:t>mô</w:t>
+      </w:r>
+      <w:proofErr w:type="spellEnd"/>
+      <w:r>
+        <w:t xml:space="preserve"> </w:t>
+      </w:r>
+      <w:proofErr w:type="spellStart"/>
+      <w:r>
+        <w:t>hình</w:t>
+      </w:r>
+      <w:proofErr w:type="spellEnd"/>
+      <w:r>
+        <w:t xml:space="preserve"> </w:t>
+      </w:r>
+      <w:proofErr w:type="spellStart"/>
+      <w:r>
+        <w:t>tốt</w:t>
+      </w:r>
+      <w:proofErr w:type="spellEnd"/>
+      <w:r>
+        <w:t xml:space="preserve"> </w:t>
+      </w:r>
+      <w:proofErr w:type="spellStart"/>
+      <w:r>
+        <w:t>mới</w:t>
+      </w:r>
+      <w:proofErr w:type="spellEnd"/>
+      <w:r>
+        <w:t xml:space="preserve"> </w:t>
+      </w:r>
+      <w:proofErr w:type="spellStart"/>
+      <w:r>
+        <w:t>chuyển</w:t>
+      </w:r>
+      <w:proofErr w:type="spellEnd"/>
+      <w:r>
+        <w:t xml:space="preserve"> sang </w:t>
+      </w:r>
+      <w:proofErr w:type="spellStart"/>
+      <w:r>
+        <w:t>MLFlow</w:t>
+      </w:r>
+      <w:proofErr w:type="spellEnd"/>
+      <w:r>
+        <w:t xml:space="preserve"> </w:t>
+      </w:r>
+      <w:proofErr w:type="spellStart"/>
+      <w:r>
+        <w:t>để</w:t>
+      </w:r>
+      <w:proofErr w:type="spellEnd"/>
+      <w:r>
+        <w:t xml:space="preserve"> </w:t>
+      </w:r>
+      <w:proofErr w:type="spellStart"/>
+      <w:r>
+        <w:t>lưu</w:t>
+      </w:r>
+      <w:proofErr w:type="spellEnd"/>
+      <w:r>
+        <w:t xml:space="preserve"> </w:t>
+      </w:r>
+      <w:proofErr w:type="spellStart"/>
+      <w:r>
+        <w:t>trữ</w:t>
+      </w:r>
+      <w:proofErr w:type="spellEnd"/>
+      <w:r>
+        <w:t xml:space="preserve"> (local, S3</w:t>
+      </w:r>
+      <w:proofErr w:type="gramStart"/>
+      <w:r>
+        <w:t>, ..</w:t>
+      </w:r>
+      <w:proofErr w:type="gramEnd"/>
+      <w:r>
+        <w:t>)</w:t>
+      </w:r>
+    </w:p>
+    <w:p>
+      <w:proofErr w:type="spellStart"/>
+      <w:r>
+        <w:t>Sau</w:t>
+      </w:r>
+      <w:proofErr w:type="spellEnd"/>
+      <w:r>
+        <w:t xml:space="preserve"> </w:t>
+      </w:r>
+      <w:proofErr w:type="spellStart"/>
+      <w:r>
+        <w:t>khi</w:t>
+      </w:r>
+      <w:proofErr w:type="spellEnd"/>
+      <w:r>
+        <w:t xml:space="preserve"> </w:t>
+      </w:r>
+      <w:proofErr w:type="spellStart"/>
+      <w:r>
+        <w:t>chạy</w:t>
+      </w:r>
+      <w:proofErr w:type="spellEnd"/>
+      <w:r>
+        <w:t xml:space="preserve"> </w:t>
+      </w:r>
+      <w:proofErr w:type="spellStart"/>
+      <w:r>
+        <w:t>sẽ</w:t>
+      </w:r>
+      <w:proofErr w:type="spellEnd"/>
+      <w:r>
+        <w:t xml:space="preserve"> </w:t>
+      </w:r>
+      <w:proofErr w:type="spellStart"/>
+      <w:r>
+        <w:t>tạo</w:t>
+      </w:r>
+      <w:proofErr w:type="spellEnd"/>
+      <w:r>
+        <w:t xml:space="preserve"> </w:t>
+      </w:r>
+      <w:proofErr w:type="spellStart"/>
+      <w:r>
+        <w:t>ra</w:t>
+      </w:r>
+      <w:proofErr w:type="spellEnd"/>
+      <w:r>
+        <w:t xml:space="preserve"> file model </w:t>
+      </w:r>
+      <w:proofErr w:type="spellStart"/>
+      <w:r>
+        <w:t>và</w:t>
+      </w:r>
+      <w:proofErr w:type="spellEnd"/>
+      <w:r>
+        <w:t xml:space="preserve"> </w:t>
+      </w:r>
+      <w:proofErr w:type="spellStart"/>
+      <w:r>
+        <w:t>chuyển</w:t>
+      </w:r>
+      <w:proofErr w:type="spellEnd"/>
+      <w:r>
+        <w:t xml:space="preserve"> </w:t>
+      </w:r>
+      <w:proofErr w:type="spellStart"/>
+      <w:r>
+        <w:t>đến</w:t>
+      </w:r>
+      <w:proofErr w:type="spellEnd"/>
+      <w:r>
+        <w:t xml:space="preserve"> </w:t>
+      </w:r>
+      <w:proofErr w:type="spellStart"/>
+      <w:r>
+        <w:t>MLFlow</w:t>
+      </w:r>
+      <w:proofErr w:type="spellEnd"/>
+      <w:r>
+        <w:t xml:space="preserve">, </w:t>
+      </w:r>
+      <w:proofErr w:type="spellStart"/>
+      <w:r>
+        <w:t>MLFlow</w:t>
+      </w:r>
+      <w:proofErr w:type="spellEnd"/>
+      <w:r>
+        <w:t xml:space="preserve"> </w:t>
+      </w:r>
+      <w:proofErr w:type="spellStart"/>
+      <w:r>
+        <w:t>có</w:t>
+      </w:r>
+      <w:proofErr w:type="spellEnd"/>
+      <w:r>
+        <w:t xml:space="preserve"> </w:t>
+      </w:r>
+      <w:proofErr w:type="spellStart"/>
+      <w:r>
+        <w:t>nhiệm</w:t>
+      </w:r>
+      <w:proofErr w:type="spellEnd"/>
+      <w:r>
+        <w:t xml:space="preserve"> </w:t>
+      </w:r>
+      <w:proofErr w:type="spellStart"/>
+      <w:r>
+        <w:t>vụ</w:t>
+      </w:r>
+      <w:proofErr w:type="spellEnd"/>
+      <w:r>
+        <w:t xml:space="preserve"> </w:t>
+      </w:r>
+      <w:proofErr w:type="spellStart"/>
+      <w:r>
+        <w:t>lưu</w:t>
+      </w:r>
+      <w:proofErr w:type="spellEnd"/>
+      <w:r>
+        <w:t xml:space="preserve"> </w:t>
+      </w:r>
+      <w:proofErr w:type="spellStart"/>
+      <w:r>
+        <w:t>trữ</w:t>
+      </w:r>
+      <w:proofErr w:type="spellEnd"/>
+      <w:r>
+        <w:t xml:space="preserve"> </w:t>
+      </w:r>
+      <w:proofErr w:type="spellStart"/>
+      <w:r>
+        <w:t>và</w:t>
+      </w:r>
+      <w:proofErr w:type="spellEnd"/>
+      <w:r>
+        <w:t xml:space="preserve"> </w:t>
+      </w:r>
+      <w:proofErr w:type="spellStart"/>
+      <w:r>
+        <w:t>giữ</w:t>
+      </w:r>
+      <w:proofErr w:type="spellEnd"/>
+      <w:r>
+        <w:t xml:space="preserve"> </w:t>
+      </w:r>
+      <w:proofErr w:type="spellStart"/>
+      <w:r>
+        <w:t>nhật</w:t>
+      </w:r>
+      <w:proofErr w:type="spellEnd"/>
+      <w:r>
+        <w:t xml:space="preserve"> </w:t>
+      </w:r>
+      <w:proofErr w:type="spellStart"/>
+      <w:r>
+        <w:t>ký</w:t>
+      </w:r>
+      <w:proofErr w:type="spellEnd"/>
+      <w:r>
+        <w:t xml:space="preserve"> </w:t>
+      </w:r>
+      <w:proofErr w:type="spellStart"/>
+      <w:r>
+        <w:t>để</w:t>
+      </w:r>
+      <w:proofErr w:type="spellEnd"/>
+      <w:r>
+        <w:t xml:space="preserve"> </w:t>
+      </w:r>
+      <w:proofErr w:type="spellStart"/>
+      <w:r>
+        <w:t>quản</w:t>
+      </w:r>
+      <w:proofErr w:type="spellEnd"/>
+      <w:r>
+        <w:t xml:space="preserve"> </w:t>
+      </w:r>
+      <w:proofErr w:type="spellStart"/>
+      <w:r>
+        <w:t>lý</w:t>
+      </w:r>
+      <w:proofErr w:type="spellEnd"/>
+      <w:r>
+        <w:t xml:space="preserve"> version. </w:t>
+      </w:r>
+      <w:proofErr w:type="spellStart"/>
+      <w:r>
+        <w:t>Bên</w:t>
+      </w:r>
+      <w:proofErr w:type="spellEnd"/>
+      <w:r>
+        <w:t xml:space="preserve"> </w:t>
+      </w:r>
+      <w:proofErr w:type="spellStart"/>
+      <w:r>
+        <w:t>cạnh</w:t>
+      </w:r>
+      <w:proofErr w:type="spellEnd"/>
+      <w:r>
+        <w:t xml:space="preserve"> </w:t>
+      </w:r>
+      <w:proofErr w:type="spellStart"/>
+      <w:r>
+        <w:t>đó</w:t>
+      </w:r>
+      <w:proofErr w:type="spellEnd"/>
+      <w:r>
+        <w:t xml:space="preserve"> </w:t>
+      </w:r>
+      <w:proofErr w:type="spellStart"/>
+      <w:r>
+        <w:t>cũng</w:t>
+      </w:r>
+      <w:proofErr w:type="spellEnd"/>
+      <w:r>
+        <w:t xml:space="preserve"> </w:t>
+      </w:r>
+      <w:proofErr w:type="spellStart"/>
+      <w:r>
+        <w:t>lưu</w:t>
+      </w:r>
+      <w:proofErr w:type="spellEnd"/>
+      <w:r>
+        <w:t xml:space="preserve"> </w:t>
+      </w:r>
+      <w:proofErr w:type="spellStart"/>
+      <w:r>
+        <w:t>xuống</w:t>
+      </w:r>
+      <w:proofErr w:type="spellEnd"/>
+      <w:r>
+        <w:t xml:space="preserve"> </w:t>
+      </w:r>
+      <w:proofErr w:type="spellStart"/>
+      <w:r>
+        <w:t>postgeSQL</w:t>
+      </w:r>
+      <w:proofErr w:type="spellEnd"/>
+      <w:r>
+        <w:t>.</w:t>
+      </w:r>
+      <w:bookmarkStart w:id="0" w:name="_GoBack"/>
+      <w:bookmarkEnd w:id="0"/>
+    </w:p>
+    <w:p>
+      <w:pPr>
+        <w:rPr>
+          <w:b/>
+        </w:rPr>
+      </w:pPr>
+      <w:r>
+        <w:rPr>
+          <w:noProof/>
+        </w:rPr>
+        <w:drawing>
+          <wp:inline distT="0" distB="0" distL="0" distR="0" wp14:anchorId="7F7577ED" wp14:editId="65713248">
+            <wp:extent cx="5943600" cy="3159125"/>
+            <wp:effectExtent l="0" t="0" r="0" b="3175"/>
+            <wp:docPr id="2" name="Picture 2"/>
+            <wp:cNvGraphicFramePr>
+              <a:graphicFrameLocks xmlns:a="http://schemas.openxmlformats.org/drawingml/2006/main" noChangeAspect="1"/>
+            </wp:cNvGraphicFramePr>
+            <a:graphic xmlns:a="http://schemas.openxmlformats.org/drawingml/2006/main">
+              <a:graphicData uri="http://schemas.openxmlformats.org/drawingml/2006/picture">
+                <pic:pic xmlns:pic="http://schemas.openxmlformats.org/drawingml/2006/picture">
+                  <pic:nvPicPr>
+                    <pic:cNvPr id="1" name=""/>
+                    <pic:cNvPicPr/>
+                  </pic:nvPicPr>
+                  <pic:blipFill>
+                    <a:blip r:embed="rId5"/>
+                    <a:stretch>
+                      <a:fillRect/>
+                    </a:stretch>
+                  </pic:blipFill>
+                  <pic:spPr>
+                    <a:xfrm>
+                      <a:off x="0" y="0"/>
+                      <a:ext cx="5943600" cy="3159125"/>
+                    </a:xfrm>
+                    <a:prstGeom prst="rect">
+                      <a:avLst/>
+                    </a:prstGeom>
+                  </pic:spPr>
+                </pic:pic>
+              </a:graphicData>
+            </a:graphic>
+          </wp:inline>
+        </w:drawing>
+      </w:r>
+    </w:p>
+    <w:p>
+      <w:r>
+        <w:t xml:space="preserve">Service </w:t>
+      </w:r>
+      <w:proofErr w:type="spellStart"/>
+      <w:r>
+        <w:t>jupyter</w:t>
+      </w:r>
+      <w:proofErr w:type="spellEnd"/>
+      <w:r>
+        <w:t xml:space="preserve"> dung </w:t>
+      </w:r>
+      <w:proofErr w:type="spellStart"/>
+      <w:r>
+        <w:t>để</w:t>
+      </w:r>
+      <w:proofErr w:type="spellEnd"/>
+      <w:r>
+        <w:t xml:space="preserve"> </w:t>
+      </w:r>
+      <w:proofErr w:type="spellStart"/>
+      <w:r>
+        <w:t>thử</w:t>
+      </w:r>
+      <w:proofErr w:type="spellEnd"/>
+      <w:r>
+        <w:t xml:space="preserve"> </w:t>
+      </w:r>
+      <w:proofErr w:type="spellStart"/>
+      <w:r>
+        <w:t>nghiệm</w:t>
+      </w:r>
+      <w:proofErr w:type="spellEnd"/>
+      <w:r>
+        <w:t xml:space="preserve"> </w:t>
+      </w:r>
+      <w:proofErr w:type="spellStart"/>
+      <w:r>
+        <w:t>cách</w:t>
+      </w:r>
+      <w:proofErr w:type="spellEnd"/>
+      <w:r>
+        <w:t xml:space="preserve"> </w:t>
+      </w:r>
+      <w:proofErr w:type="spellStart"/>
+      <w:r>
+        <w:t>hoạt</w:t>
+      </w:r>
+      <w:proofErr w:type="spellEnd"/>
+      <w:r>
+        <w:t xml:space="preserve"> </w:t>
+      </w:r>
+      <w:proofErr w:type="spellStart"/>
+      <w:r>
+        <w:t>động</w:t>
+      </w:r>
+      <w:proofErr w:type="spellEnd"/>
+      <w:r>
+        <w:t xml:space="preserve"> </w:t>
+      </w:r>
+      <w:proofErr w:type="spellStart"/>
+      <w:r>
+        <w:t>ghi</w:t>
+      </w:r>
+      <w:proofErr w:type="spellEnd"/>
+      <w:r>
+        <w:t xml:space="preserve"> </w:t>
+      </w:r>
+      <w:proofErr w:type="spellStart"/>
+      <w:r>
+        <w:t>lên</w:t>
+      </w:r>
+      <w:proofErr w:type="spellEnd"/>
+      <w:r>
+        <w:t xml:space="preserve"> </w:t>
+      </w:r>
+      <w:proofErr w:type="spellStart"/>
+      <w:r>
+        <w:t>MLFlow</w:t>
+      </w:r>
+      <w:proofErr w:type="spellEnd"/>
+      <w:r>
+        <w:t xml:space="preserve"> (</w:t>
+      </w:r>
+      <w:proofErr w:type="spellStart"/>
+      <w:r>
+        <w:t>sẽ</w:t>
+      </w:r>
+      <w:proofErr w:type="spellEnd"/>
+      <w:r>
+        <w:t xml:space="preserve"> </w:t>
+      </w:r>
+      <w:proofErr w:type="spellStart"/>
+      <w:r>
+        <w:t>thay</w:t>
+      </w:r>
+      <w:proofErr w:type="spellEnd"/>
+      <w:r>
+        <w:t xml:space="preserve"> </w:t>
+      </w:r>
+      <w:proofErr w:type="spellStart"/>
+      <w:r>
+        <w:t>thế</w:t>
+      </w:r>
+      <w:proofErr w:type="spellEnd"/>
+      <w:r>
+        <w:t xml:space="preserve"> </w:t>
+      </w:r>
+      <w:proofErr w:type="spellStart"/>
+      <w:r>
+        <w:t>bởi</w:t>
+      </w:r>
+      <w:proofErr w:type="spellEnd"/>
+      <w:r>
+        <w:t xml:space="preserve"> </w:t>
+      </w:r>
+      <w:proofErr w:type="spellStart"/>
+      <w:r>
+        <w:t>luồng</w:t>
+      </w:r>
+      <w:proofErr w:type="spellEnd"/>
+      <w:r>
+        <w:t xml:space="preserve"> </w:t>
+      </w:r>
+      <w:proofErr w:type="spellStart"/>
+      <w:r>
+        <w:t>tự</w:t>
+      </w:r>
+      <w:proofErr w:type="spellEnd"/>
+      <w:r>
+        <w:t xml:space="preserve"> </w:t>
+      </w:r>
+      <w:proofErr w:type="spellStart"/>
+      <w:r>
+        <w:t>động</w:t>
+      </w:r>
+      <w:proofErr w:type="spellEnd"/>
+      <w:r>
+        <w:t xml:space="preserve"> </w:t>
+      </w:r>
+      <w:proofErr w:type="spellStart"/>
+      <w:r>
+        <w:t>từ</w:t>
+      </w:r>
+      <w:proofErr w:type="spellEnd"/>
+      <w:r>
+        <w:t xml:space="preserve"> airflow)</w:t>
+      </w:r>
+    </w:p>
+    <w:p>
+      <w:r>
+        <w:rPr>
+          <w:highlight w:val="yellow"/>
+        </w:rPr>
+        <w:t xml:space="preserve">Model </w:t>
+      </w:r>
+      <w:proofErr w:type="spellStart"/>
+      <w:r>
+        <w:rPr>
+          <w:highlight w:val="yellow"/>
+        </w:rPr>
+        <w:t>hiện</w:t>
+      </w:r>
+      <w:proofErr w:type="spellEnd"/>
+      <w:r>
+        <w:rPr>
+          <w:highlight w:val="yellow"/>
+        </w:rPr>
+        <w:t xml:space="preserve"> </w:t>
+      </w:r>
+      <w:proofErr w:type="spellStart"/>
+      <w:r>
+        <w:rPr>
+          <w:highlight w:val="yellow"/>
+        </w:rPr>
+        <w:t>đang</w:t>
+      </w:r>
+      <w:proofErr w:type="spellEnd"/>
+      <w:r>
+        <w:rPr>
+          <w:highlight w:val="yellow"/>
+        </w:rPr>
+        <w:t xml:space="preserve"> chia </w:t>
+      </w:r>
+      <w:proofErr w:type="spellStart"/>
+      <w:r>
+        <w:rPr>
+          <w:highlight w:val="yellow"/>
+        </w:rPr>
+        <w:t>sẻ</w:t>
+      </w:r>
+      <w:proofErr w:type="spellEnd"/>
+      <w:r>
+        <w:rPr>
+          <w:highlight w:val="yellow"/>
+        </w:rPr>
+        <w:t xml:space="preserve"> </w:t>
+      </w:r>
+      <w:proofErr w:type="spellStart"/>
+      <w:r>
+        <w:rPr>
+          <w:highlight w:val="yellow"/>
+        </w:rPr>
+        <w:t>nhau</w:t>
+      </w:r>
+      <w:proofErr w:type="spellEnd"/>
+      <w:r>
+        <w:rPr>
+          <w:highlight w:val="yellow"/>
+        </w:rPr>
+        <w:t xml:space="preserve"> qua </w:t>
+      </w:r>
+      <w:proofErr w:type="spellStart"/>
+      <w:r>
+        <w:rPr>
+          <w:highlight w:val="yellow"/>
+        </w:rPr>
+        <w:t>cách</w:t>
+      </w:r>
+      <w:proofErr w:type="spellEnd"/>
+      <w:r>
+        <w:rPr>
+          <w:highlight w:val="yellow"/>
+        </w:rPr>
+        <w:t xml:space="preserve"> mount </w:t>
+      </w:r>
+      <w:proofErr w:type="spellStart"/>
+      <w:r>
+        <w:rPr>
+          <w:highlight w:val="yellow"/>
+        </w:rPr>
+        <w:t>vào</w:t>
+      </w:r>
+      <w:proofErr w:type="spellEnd"/>
+      <w:r>
+        <w:rPr>
+          <w:highlight w:val="yellow"/>
+        </w:rPr>
+        <w:t xml:space="preserve"> </w:t>
+      </w:r>
+      <w:proofErr w:type="spellStart"/>
+      <w:proofErr w:type="gramStart"/>
+      <w:r>
+        <w:rPr>
+          <w:highlight w:val="yellow"/>
+        </w:rPr>
+        <w:t>thư</w:t>
+      </w:r>
+      <w:proofErr w:type="spellEnd"/>
+      <w:proofErr w:type="gramEnd"/>
+      <w:r>
+        <w:rPr>
+          <w:highlight w:val="yellow"/>
+        </w:rPr>
+        <w:t xml:space="preserve"> </w:t>
+      </w:r>
+      <w:proofErr w:type="spellStart"/>
+      <w:r>
+        <w:rPr>
+          <w:highlight w:val="yellow"/>
+        </w:rPr>
+        <w:t>mục</w:t>
+      </w:r>
+      <w:proofErr w:type="spellEnd"/>
+      <w:r>
+        <w:rPr>
+          <w:highlight w:val="yellow"/>
+        </w:rPr>
+        <w:t xml:space="preserve"> </w:t>
+      </w:r>
+      <w:proofErr w:type="spellStart"/>
+      <w:r>
+        <w:rPr>
+          <w:highlight w:val="yellow"/>
+        </w:rPr>
+        <w:t>chung</w:t>
+      </w:r>
+      <w:proofErr w:type="spellEnd"/>
+      <w:r>
+        <w:rPr>
+          <w:highlight w:val="yellow"/>
+        </w:rPr>
+        <w:t xml:space="preserve"> </w:t>
+      </w:r>
+      <w:proofErr w:type="spellStart"/>
+      <w:r>
+        <w:rPr>
+          <w:highlight w:val="yellow"/>
+        </w:rPr>
+        <w:t>trên</w:t>
+      </w:r>
+      <w:proofErr w:type="spellEnd"/>
+      <w:r>
+        <w:rPr>
+          <w:highlight w:val="yellow"/>
+        </w:rPr>
+        <w:t xml:space="preserve"> host.</w:t>
+      </w:r>
+      <w:r>
+        <w:t xml:space="preserve"> </w:t>
+      </w:r>
+    </w:p>
+    <w:p>
+      <w:proofErr w:type="spellStart"/>
+      <w:r>
+        <w:t>Sau</w:t>
+      </w:r>
+      <w:proofErr w:type="spellEnd"/>
+      <w:r>
+        <w:t xml:space="preserve"> </w:t>
+      </w:r>
+      <w:proofErr w:type="spellStart"/>
+      <w:r>
+        <w:t>khi</w:t>
+      </w:r>
+      <w:proofErr w:type="spellEnd"/>
+      <w:r>
+        <w:t xml:space="preserve"> </w:t>
+      </w:r>
+      <w:proofErr w:type="spellStart"/>
+      <w:r>
+        <w:t>có</w:t>
+      </w:r>
+      <w:proofErr w:type="spellEnd"/>
+      <w:r>
+        <w:t xml:space="preserve"> model </w:t>
+      </w:r>
+      <w:proofErr w:type="spellStart"/>
+      <w:r>
+        <w:t>mới</w:t>
+      </w:r>
+      <w:proofErr w:type="spellEnd"/>
+      <w:r>
+        <w:t xml:space="preserve"> </w:t>
+      </w:r>
+      <w:proofErr w:type="spellStart"/>
+      <w:r>
+        <w:t>thì</w:t>
+      </w:r>
+      <w:proofErr w:type="spellEnd"/>
+      <w:r>
+        <w:t xml:space="preserve"> API inference </w:t>
+      </w:r>
+      <w:proofErr w:type="spellStart"/>
+      <w:r>
+        <w:t>sẽ</w:t>
+      </w:r>
+      <w:proofErr w:type="spellEnd"/>
+      <w:r>
+        <w:t xml:space="preserve"> </w:t>
+      </w:r>
+      <w:proofErr w:type="spellStart"/>
+      <w:r>
+        <w:t>sử</w:t>
+      </w:r>
+      <w:proofErr w:type="spellEnd"/>
+      <w:r>
+        <w:t xml:space="preserve"> </w:t>
+      </w:r>
+      <w:proofErr w:type="spellStart"/>
+      <w:r>
+        <w:t>dụng</w:t>
+      </w:r>
+      <w:proofErr w:type="spellEnd"/>
+      <w:r>
+        <w:t xml:space="preserve"> </w:t>
+      </w:r>
+      <w:proofErr w:type="spellStart"/>
+      <w:r>
+        <w:t>nó</w:t>
+      </w:r>
+      <w:proofErr w:type="spellEnd"/>
+      <w:r>
+        <w:t>.</w:t>
+      </w:r>
+    </w:p>
     <w:p>
       <w:proofErr w:type="spellStart"/>
       <w:r>
@@ -1062,6 +2146,7 @@
           <w:szCs w:val="24"/>
           <w14:ligatures w14:val="none"/>
         </w:rPr>
+        <w:lastRenderedPageBreak/>
         <w:t>Tạo</w:t>
       </w:r>
       <w:proofErr w:type="spellEnd"/>
@@ -1383,6 +2468,294 @@
         </w:rPr>
         <w:t xml:space="preserve"> server:</w:t>
       </w:r>
+    </w:p>
+    <w:p>
+      <w:pPr>
+        <w:spacing w:before="100" w:beforeAutospacing="1" w:after="100" w:afterAutospacing="1" w:line="240" w:lineRule="auto"/>
+        <w:rPr>
+          <w:rFonts w:ascii="Times New Roman" w:eastAsia="Times New Roman" w:hAnsi="Times New Roman" w:cs="Times New Roman"/>
+          <w:b/>
+          <w:kern w:val="0"/>
+          <w:sz w:val="24"/>
+          <w:szCs w:val="24"/>
+          <w14:ligatures w14:val="none"/>
+        </w:rPr>
+      </w:pPr>
+      <w:proofErr w:type="spellStart"/>
+      <w:r>
+        <w:rPr>
+          <w:rFonts w:ascii="Times New Roman" w:eastAsia="Times New Roman" w:hAnsi="Times New Roman" w:cs="Times New Roman"/>
+          <w:b/>
+          <w:kern w:val="0"/>
+          <w:sz w:val="24"/>
+          <w:szCs w:val="24"/>
+          <w:highlight w:val="yellow"/>
+          <w14:ligatures w14:val="none"/>
+        </w:rPr>
+        <w:t>Hiện</w:t>
+      </w:r>
+      <w:proofErr w:type="spellEnd"/>
+      <w:r>
+        <w:rPr>
+          <w:rFonts w:ascii="Times New Roman" w:eastAsia="Times New Roman" w:hAnsi="Times New Roman" w:cs="Times New Roman"/>
+          <w:b/>
+          <w:kern w:val="0"/>
+          <w:sz w:val="24"/>
+          <w:szCs w:val="24"/>
+          <w:highlight w:val="yellow"/>
+          <w14:ligatures w14:val="none"/>
+        </w:rPr>
+        <w:t xml:space="preserve"> </w:t>
+      </w:r>
+      <w:proofErr w:type="spellStart"/>
+      <w:r>
+        <w:rPr>
+          <w:rFonts w:ascii="Times New Roman" w:eastAsia="Times New Roman" w:hAnsi="Times New Roman" w:cs="Times New Roman"/>
+          <w:b/>
+          <w:kern w:val="0"/>
+          <w:sz w:val="24"/>
+          <w:szCs w:val="24"/>
+          <w:highlight w:val="yellow"/>
+          <w14:ligatures w14:val="none"/>
+        </w:rPr>
+        <w:t>tại</w:t>
+      </w:r>
+      <w:proofErr w:type="spellEnd"/>
+      <w:r>
+        <w:rPr>
+          <w:rFonts w:ascii="Times New Roman" w:eastAsia="Times New Roman" w:hAnsi="Times New Roman" w:cs="Times New Roman"/>
+          <w:b/>
+          <w:kern w:val="0"/>
+          <w:sz w:val="24"/>
+          <w:szCs w:val="24"/>
+          <w:highlight w:val="yellow"/>
+          <w14:ligatures w14:val="none"/>
+        </w:rPr>
+        <w:t xml:space="preserve"> </w:t>
+      </w:r>
+      <w:proofErr w:type="spellStart"/>
+      <w:r>
+        <w:rPr>
+          <w:rFonts w:ascii="Times New Roman" w:eastAsia="Times New Roman" w:hAnsi="Times New Roman" w:cs="Times New Roman"/>
+          <w:b/>
+          <w:kern w:val="0"/>
+          <w:sz w:val="24"/>
+          <w:szCs w:val="24"/>
+          <w:highlight w:val="yellow"/>
+          <w14:ligatures w14:val="none"/>
+        </w:rPr>
+        <w:t>chỉ</w:t>
+      </w:r>
+      <w:proofErr w:type="spellEnd"/>
+      <w:r>
+        <w:rPr>
+          <w:rFonts w:ascii="Times New Roman" w:eastAsia="Times New Roman" w:hAnsi="Times New Roman" w:cs="Times New Roman"/>
+          <w:b/>
+          <w:kern w:val="0"/>
+          <w:sz w:val="24"/>
+          <w:szCs w:val="24"/>
+          <w:highlight w:val="yellow"/>
+          <w14:ligatures w14:val="none"/>
+        </w:rPr>
+        <w:t xml:space="preserve"> work manually </w:t>
+      </w:r>
+      <w:proofErr w:type="spellStart"/>
+      <w:r>
+        <w:rPr>
+          <w:rFonts w:ascii="Times New Roman" w:eastAsia="Times New Roman" w:hAnsi="Times New Roman" w:cs="Times New Roman"/>
+          <w:b/>
+          <w:kern w:val="0"/>
+          <w:sz w:val="24"/>
+          <w:szCs w:val="24"/>
+          <w:highlight w:val="yellow"/>
+          <w14:ligatures w14:val="none"/>
+        </w:rPr>
+        <w:t>với</w:t>
+      </w:r>
+      <w:proofErr w:type="spellEnd"/>
+      <w:r>
+        <w:rPr>
+          <w:rFonts w:ascii="Times New Roman" w:eastAsia="Times New Roman" w:hAnsi="Times New Roman" w:cs="Times New Roman"/>
+          <w:b/>
+          <w:kern w:val="0"/>
+          <w:sz w:val="24"/>
+          <w:szCs w:val="24"/>
+          <w:highlight w:val="yellow"/>
+          <w14:ligatures w14:val="none"/>
+        </w:rPr>
+        <w:t xml:space="preserve"> IP: </w:t>
+      </w:r>
+      <w:hyperlink r:id="rId6" w:history="1">
+        <w:r>
+          <w:rPr>
+            <w:rStyle w:val="Hyperlink"/>
+            <w:rFonts w:ascii="Courier New" w:eastAsia="Times New Roman" w:hAnsi="Courier New" w:cs="Courier New"/>
+            <w:b/>
+            <w:kern w:val="0"/>
+            <w:sz w:val="20"/>
+            <w:szCs w:val="20"/>
+            <w:highlight w:val="yellow"/>
+            <w14:ligatures w14:val="none"/>
+          </w:rPr>
+          <w:t>http://IP:5000</w:t>
+        </w:r>
+      </w:hyperlink>
+      <w:r>
+        <w:rPr>
+          <w:rFonts w:ascii="Courier New" w:eastAsia="Times New Roman" w:hAnsi="Courier New" w:cs="Courier New"/>
+          <w:b/>
+          <w:kern w:val="0"/>
+          <w:sz w:val="20"/>
+          <w:szCs w:val="20"/>
+          <w:highlight w:val="yellow"/>
+          <w14:ligatures w14:val="none"/>
+        </w:rPr>
+        <w:t xml:space="preserve">. </w:t>
+      </w:r>
+      <w:proofErr w:type="spellStart"/>
+      <w:r>
+        <w:rPr>
+          <w:rFonts w:ascii="Courier New" w:eastAsia="Times New Roman" w:hAnsi="Courier New" w:cs="Courier New"/>
+          <w:b/>
+          <w:kern w:val="0"/>
+          <w:sz w:val="20"/>
+          <w:szCs w:val="20"/>
+          <w:highlight w:val="yellow"/>
+          <w14:ligatures w14:val="none"/>
+        </w:rPr>
+        <w:t>Cần</w:t>
+      </w:r>
+      <w:proofErr w:type="spellEnd"/>
+      <w:r>
+        <w:rPr>
+          <w:rFonts w:ascii="Courier New" w:eastAsia="Times New Roman" w:hAnsi="Courier New" w:cs="Courier New"/>
+          <w:b/>
+          <w:kern w:val="0"/>
+          <w:sz w:val="20"/>
+          <w:szCs w:val="20"/>
+          <w:highlight w:val="yellow"/>
+          <w14:ligatures w14:val="none"/>
+        </w:rPr>
+        <w:t xml:space="preserve"> </w:t>
+      </w:r>
+      <w:proofErr w:type="spellStart"/>
+      <w:r>
+        <w:rPr>
+          <w:rFonts w:ascii="Courier New" w:eastAsia="Times New Roman" w:hAnsi="Courier New" w:cs="Courier New"/>
+          <w:b/>
+          <w:kern w:val="0"/>
+          <w:sz w:val="20"/>
+          <w:szCs w:val="20"/>
+          <w:highlight w:val="yellow"/>
+          <w14:ligatures w14:val="none"/>
+        </w:rPr>
+        <w:t>tìm</w:t>
+      </w:r>
+      <w:proofErr w:type="spellEnd"/>
+      <w:r>
+        <w:rPr>
+          <w:rFonts w:ascii="Courier New" w:eastAsia="Times New Roman" w:hAnsi="Courier New" w:cs="Courier New"/>
+          <w:b/>
+          <w:kern w:val="0"/>
+          <w:sz w:val="20"/>
+          <w:szCs w:val="20"/>
+          <w:highlight w:val="yellow"/>
+          <w14:ligatures w14:val="none"/>
+        </w:rPr>
+        <w:t xml:space="preserve"> </w:t>
+      </w:r>
+      <w:proofErr w:type="spellStart"/>
+      <w:r>
+        <w:rPr>
+          <w:rFonts w:ascii="Courier New" w:eastAsia="Times New Roman" w:hAnsi="Courier New" w:cs="Courier New"/>
+          <w:b/>
+          <w:kern w:val="0"/>
+          <w:sz w:val="20"/>
+          <w:szCs w:val="20"/>
+          <w:highlight w:val="yellow"/>
+          <w14:ligatures w14:val="none"/>
+        </w:rPr>
+        <w:t>hiểu</w:t>
+      </w:r>
+      <w:proofErr w:type="spellEnd"/>
+      <w:r>
+        <w:rPr>
+          <w:rFonts w:ascii="Courier New" w:eastAsia="Times New Roman" w:hAnsi="Courier New" w:cs="Courier New"/>
+          <w:b/>
+          <w:kern w:val="0"/>
+          <w:sz w:val="20"/>
+          <w:szCs w:val="20"/>
+          <w:highlight w:val="yellow"/>
+          <w14:ligatures w14:val="none"/>
+        </w:rPr>
+        <w:t xml:space="preserve"> </w:t>
+      </w:r>
+      <w:proofErr w:type="spellStart"/>
+      <w:r>
+        <w:rPr>
+          <w:rFonts w:ascii="Courier New" w:eastAsia="Times New Roman" w:hAnsi="Courier New" w:cs="Courier New"/>
+          <w:b/>
+          <w:kern w:val="0"/>
+          <w:sz w:val="20"/>
+          <w:szCs w:val="20"/>
+          <w:highlight w:val="yellow"/>
+          <w14:ligatures w14:val="none"/>
+        </w:rPr>
+        <w:t>và</w:t>
+      </w:r>
+      <w:proofErr w:type="spellEnd"/>
+      <w:r>
+        <w:rPr>
+          <w:rFonts w:ascii="Courier New" w:eastAsia="Times New Roman" w:hAnsi="Courier New" w:cs="Courier New"/>
+          <w:b/>
+          <w:kern w:val="0"/>
+          <w:sz w:val="20"/>
+          <w:szCs w:val="20"/>
+          <w:highlight w:val="yellow"/>
+          <w14:ligatures w14:val="none"/>
+        </w:rPr>
+        <w:t xml:space="preserve"> </w:t>
+      </w:r>
+      <w:proofErr w:type="spellStart"/>
+      <w:r>
+        <w:rPr>
+          <w:rFonts w:ascii="Courier New" w:eastAsia="Times New Roman" w:hAnsi="Courier New" w:cs="Courier New"/>
+          <w:b/>
+          <w:kern w:val="0"/>
+          <w:sz w:val="20"/>
+          <w:szCs w:val="20"/>
+          <w:highlight w:val="yellow"/>
+          <w14:ligatures w14:val="none"/>
+        </w:rPr>
+        <w:t>cải</w:t>
+      </w:r>
+      <w:proofErr w:type="spellEnd"/>
+      <w:r>
+        <w:rPr>
+          <w:rFonts w:ascii="Courier New" w:eastAsia="Times New Roman" w:hAnsi="Courier New" w:cs="Courier New"/>
+          <w:b/>
+          <w:kern w:val="0"/>
+          <w:sz w:val="20"/>
+          <w:szCs w:val="20"/>
+          <w:highlight w:val="yellow"/>
+          <w14:ligatures w14:val="none"/>
+        </w:rPr>
+        <w:t xml:space="preserve"> </w:t>
+      </w:r>
+      <w:proofErr w:type="spellStart"/>
+      <w:r>
+        <w:rPr>
+          <w:rFonts w:ascii="Courier New" w:eastAsia="Times New Roman" w:hAnsi="Courier New" w:cs="Courier New"/>
+          <w:b/>
+          <w:kern w:val="0"/>
+          <w:sz w:val="20"/>
+          <w:szCs w:val="20"/>
+          <w:highlight w:val="yellow"/>
+          <w14:ligatures w14:val="none"/>
+        </w:rPr>
+        <w:t>tiến</w:t>
+      </w:r>
+      <w:proofErr w:type="spellEnd"/>
     </w:p>
     <w:p>
       <w:pPr>
@@ -2054,7 +3427,7 @@
                     <pic:cNvPicPr/>
                   </pic:nvPicPr>
                   <pic:blipFill>
-                    <a:blip r:embed="rId5"/>
+                    <a:blip r:embed="rId7"/>
                     <a:stretch>
                       <a:fillRect/>
                     </a:stretch>
@@ -2897,7 +4270,6 @@
           <w:szCs w:val="20"/>
           <w14:ligatures w14:val="none"/>
         </w:rPr>
-        <w:lastRenderedPageBreak/>
         <w:t xml:space="preserve"># 1. </w:t>
       </w:r>
       <w:proofErr w:type="spellStart"/>
@@ -4066,6 +5438,7 @@
           <w:szCs w:val="20"/>
           <w14:ligatures w14:val="none"/>
         </w:rPr>
+        <w:lastRenderedPageBreak/>
         <w:t xml:space="preserve">    # LƯU MÔ HÌNH (artifact)</w:t>
       </w:r>
     </w:p>
@@ -6809,8 +8182,6 @@
       <w:r>
         <w:t>check network:</w:t>
       </w:r>
-      <w:bookmarkStart w:id="0" w:name="_GoBack"/>
-      <w:bookmarkEnd w:id="0"/>
     </w:p>
     <w:p>
       <w:proofErr w:type="spellStart"/>
@@ -6829,6 +8200,37 @@
       </w:r>
       <w:proofErr w:type="spellEnd"/>
     </w:p>
+    <w:p/>
+    <w:p>
+      <w:proofErr w:type="gramStart"/>
+      <w:r>
+        <w:t>access</w:t>
+      </w:r>
+      <w:proofErr w:type="gramEnd"/>
+      <w:r>
+        <w:t xml:space="preserve"> container:</w:t>
+      </w:r>
+      <w:r>
+        <w:br/>
+      </w:r>
+      <w:proofErr w:type="spellStart"/>
+      <w:r>
+        <w:t>docker</w:t>
+      </w:r>
+      <w:proofErr w:type="spellEnd"/>
+      <w:r>
+        <w:t xml:space="preserve"> exec -it </w:t>
+      </w:r>
+      <w:proofErr w:type="spellStart"/>
+      <w:r>
+        <w:t>airflow_webserver</w:t>
+      </w:r>
+      <w:proofErr w:type="spellEnd"/>
+      <w:r>
+        <w:t xml:space="preserve"> /bin/bash</w:t>
+      </w:r>
+    </w:p>
+    <w:p/>
     <w:sectPr>
       <w:pgSz w:w="12240" w:h="15840"/>
       <w:pgMar w:top="1440" w:right="1440" w:bottom="1440" w:left="1440" w:header="720" w:footer="720" w:gutter="0"/>
@@ -7716,6 +9118,17 @@
     <w:basedOn w:val="DefaultParagraphFont"/>
     <w:rsid w:val="000F5ADE"/>
   </w:style>
+  <w:style w:type="character" w:styleId="Hyperlink">
+    <w:name w:val="Hyperlink"/>
+    <w:basedOn w:val="DefaultParagraphFont"/>
+    <w:uiPriority w:val="99"/>
+    <w:unhideWhenUsed/>
+    <w:rsid w:val="00041D11"/>
+    <w:rPr>
+      <w:color w:val="0563C1" w:themeColor="hyperlink"/>
+      <w:u w:val="single"/>
+    </w:rPr>
+  </w:style>
 </w:styles>
 </file>
 
